--- a/docs/Requirements Document.docx
+++ b/docs/Requirements Document.docx
@@ -1105,6 +1105,24 @@
         <w:rPr>
           <w:rtl w:val="0"/>
         </w:rPr>
+        <w:t xml:space="preserve">There must be a webpage where managers can access the list of current tournaments, and create or cancel them.</w:t>
+      </w:r>
+    </w:p>
+    <w:p>
+      <w:pPr>
+        <w:numPr>
+          <w:ilvl w:val="2"/>
+          <w:numId w:val="1"/>
+        </w:numPr>
+        <w:ind w:left="2160" w:hanging="360"/>
+        <w:rPr>
+          <w:u w:val="none"/>
+        </w:rPr>
+      </w:pPr>
+      <w:r>
+        <w:rPr>
+          <w:rtl w:val="0"/>
+        </w:rPr>
         <w:t xml:space="preserve">There should be a webpage where the list of archived tournaments can be accessed.</w:t>
       </w:r>
     </w:p>
@@ -1166,6 +1184,24 @@
           <w:rtl w:val="0"/>
         </w:rPr>
         <w:t xml:space="preserve">The order list is hosted on a webpage that must only be accessible by bartenders and managers.</w:t>
+      </w:r>
+    </w:p>
+    <w:p>
+      <w:pPr>
+        <w:numPr>
+          <w:ilvl w:val="2"/>
+          <w:numId w:val="1"/>
+        </w:numPr>
+        <w:ind w:left="2160" w:hanging="360"/>
+        <w:rPr>
+          <w:u w:val="none"/>
+        </w:rPr>
+      </w:pPr>
+      <w:r>
+        <w:rPr>
+          <w:rtl w:val="0"/>
+        </w:rPr>
+        <w:t xml:space="preserve">There must be a webpage where managers can edit the list of available drinks.</w:t>
       </w:r>
     </w:p>
     <w:p>

--- a/docs/Requirements Document.docx
+++ b/docs/Requirements Document.docx
@@ -26,7 +26,23 @@
         <w:ind w:left="720"/>
       </w:pPr>
       <w:r>
-        <w:t>This project aims to build a system for managing putt putt tournaments, drink ordering, and sponsorship for the company SipNChip.</w:t>
+        <w:t xml:space="preserve">This project aims to build a system for managing putt </w:t>
+      </w:r>
+      <w:proofErr w:type="spellStart"/>
+      <w:r>
+        <w:t>putt</w:t>
+      </w:r>
+      <w:proofErr w:type="spellEnd"/>
+      <w:r>
+        <w:t xml:space="preserve"> tournaments, drink ordering, and sponsorship for the company </w:t>
+      </w:r>
+      <w:proofErr w:type="spellStart"/>
+      <w:r>
+        <w:t>SipNChip</w:t>
+      </w:r>
+      <w:proofErr w:type="spellEnd"/>
+      <w:r>
+        <w:t>.</w:t>
       </w:r>
       <w:r>
         <w:tab/>
@@ -44,10 +60,23 @@
         <w:ind w:left="720"/>
       </w:pPr>
       <w:r>
-        <w:t xml:space="preserve">The system will allow customers to enroll in a putt putt tournament and keep track of their scores when in the tournament. </w:t>
-      </w:r>
-      <w:r>
-        <w:t>This system will also allow sponsors to sponsor a tournament, or request a tournament on a certain day for them to sponsor. Each user will also be allowed to order drinks from a menu, which will be made and delivered to the hole the player is on.</w:t>
+        <w:t xml:space="preserve">The system will allow customers to enroll in a putt </w:t>
+      </w:r>
+      <w:proofErr w:type="spellStart"/>
+      <w:r>
+        <w:t>putt</w:t>
+      </w:r>
+      <w:proofErr w:type="spellEnd"/>
+      <w:r>
+        <w:t xml:space="preserve"> tournament and keep track of their scores when in the tournament. This system will also allow sponsors to sponsor a </w:t>
+      </w:r>
+      <w:proofErr w:type="gramStart"/>
+      <w:r>
+        <w:t>tournament, or</w:t>
+      </w:r>
+      <w:proofErr w:type="gramEnd"/>
+      <w:r>
+        <w:t xml:space="preserve"> request a tournament on a certain day for them to sponsor. Each user will also be allowed to order drinks from a menu, which will be made and delivered to the hole the player is on.</w:t>
       </w:r>
     </w:p>
     <w:p>
@@ -64,13 +93,7 @@
         <w:rPr>
           <w:b/>
         </w:rPr>
-        <w:t>Functiona</w:t>
-      </w:r>
-      <w:r>
-        <w:rPr>
-          <w:b/>
-        </w:rPr>
-        <w:t>l Requirements</w:t>
+        <w:t>Functional Requirements</w:t>
       </w:r>
     </w:p>
     <w:p>
@@ -103,10 +126,7 @@
         </w:numPr>
       </w:pPr>
       <w:r>
-        <w:t>Sponsors must be able to spend mo</w:t>
-      </w:r>
-      <w:r>
-        <w:t>ney from their account balance to sponsor an already existing tournament or submit a request for a tournament.</w:t>
+        <w:t>Sponsors must be able to spend money from their account balance to sponsor an already existing tournament or submit a request for a tournament.</w:t>
       </w:r>
     </w:p>
     <w:p>
@@ -128,10 +148,7 @@
         </w:numPr>
       </w:pPr>
       <w:r>
-        <w:t>Players can sign up for tour</w:t>
-      </w:r>
-      <w:r>
-        <w:t>naments, keep track of their score during tournaments, submit a score to the leaderboard after they finish the tournament, and order drinks from the bar using the app.</w:t>
+        <w:t>Players can sign up for tournaments, keep track of their score during tournaments, submit a score to the leaderboard after they finish the tournament, and order drinks from the bar using the app.</w:t>
       </w:r>
     </w:p>
     <w:p>
@@ -142,10 +159,15 @@
         </w:numPr>
       </w:pPr>
       <w:r>
-        <w:t xml:space="preserve">The app must support accounts for each user where they can deposit money to be spent at </w:t>
-      </w:r>
-      <w:r>
-        <w:t>the putt putt course.</w:t>
+        <w:t xml:space="preserve">The app must support accounts for each user where they can deposit money to be spent at the putt </w:t>
+      </w:r>
+      <w:proofErr w:type="spellStart"/>
+      <w:r>
+        <w:t>putt</w:t>
+      </w:r>
+      <w:proofErr w:type="spellEnd"/>
+      <w:r>
+        <w:t xml:space="preserve"> course.</w:t>
       </w:r>
     </w:p>
     <w:p>
@@ -178,35 +200,45 @@
         </w:numPr>
       </w:pPr>
       <w:r>
-        <w:t>If a user attempts to spend money from their account but does not have enough money fo</w:t>
-      </w:r>
-      <w:r>
-        <w:t>r that purchase, the user must be notified that the purchase could not be completed.</w:t>
-      </w:r>
-    </w:p>
-    <w:p>
-      <w:pPr>
-        <w:numPr>
-          <w:ilvl w:val="2"/>
-          <w:numId w:val="1"/>
-        </w:numPr>
-      </w:pPr>
-      <w:r>
-        <w:t>When users make purchases at the putt putt course, they must use their account balance as payment.</w:t>
-      </w:r>
-    </w:p>
-    <w:p>
-      <w:pPr>
-        <w:numPr>
-          <w:ilvl w:val="2"/>
-          <w:numId w:val="1"/>
-        </w:numPr>
-      </w:pPr>
-      <w:r>
-        <w:t>There must be a separate account unaffiliated with any single user belon</w:t>
-      </w:r>
-      <w:r>
-        <w:t>ging to the putt putt course company itself.</w:t>
+        <w:t>If a user attempts to spend money from their account but does not have enough money for that purchase, the user must be notified that the purchase could not be completed.</w:t>
+      </w:r>
+    </w:p>
+    <w:p>
+      <w:pPr>
+        <w:numPr>
+          <w:ilvl w:val="2"/>
+          <w:numId w:val="1"/>
+        </w:numPr>
+      </w:pPr>
+      <w:r>
+        <w:t xml:space="preserve">When users make purchases at the putt </w:t>
+      </w:r>
+      <w:proofErr w:type="spellStart"/>
+      <w:r>
+        <w:t>putt</w:t>
+      </w:r>
+      <w:proofErr w:type="spellEnd"/>
+      <w:r>
+        <w:t xml:space="preserve"> course, they must use their account balance as payment.</w:t>
+      </w:r>
+    </w:p>
+    <w:p>
+      <w:pPr>
+        <w:numPr>
+          <w:ilvl w:val="2"/>
+          <w:numId w:val="1"/>
+        </w:numPr>
+      </w:pPr>
+      <w:r>
+        <w:t xml:space="preserve">There must be a separate account unaffiliated with any single user belonging to the putt </w:t>
+      </w:r>
+      <w:proofErr w:type="spellStart"/>
+      <w:r>
+        <w:t>putt</w:t>
+      </w:r>
+      <w:proofErr w:type="spellEnd"/>
+      <w:r>
+        <w:t xml:space="preserve"> course company itself.</w:t>
       </w:r>
     </w:p>
     <w:p>
@@ -239,10 +271,18 @@
         </w:numPr>
       </w:pPr>
       <w:r>
-        <w:t>All refunds for drink purchases must be paid from the company account balanc</w:t>
-      </w:r>
-      <w:r>
-        <w:t>e.</w:t>
+        <w:t>All refunds for drink purchases must be paid from the company account balance.</w:t>
+      </w:r>
+    </w:p>
+    <w:p>
+      <w:pPr>
+        <w:numPr>
+          <w:ilvl w:val="2"/>
+          <w:numId w:val="1"/>
+        </w:numPr>
+      </w:pPr>
+      <w:r>
+        <w:t>The account must store the user type.</w:t>
       </w:r>
     </w:p>
     <w:p>
@@ -253,7 +293,15 @@
         </w:numPr>
       </w:pPr>
       <w:r>
-        <w:t>The app must be able to host tournaments for the putt putt course.</w:t>
+        <w:t xml:space="preserve">The app must be able to host tournaments for the putt </w:t>
+      </w:r>
+      <w:proofErr w:type="spellStart"/>
+      <w:r>
+        <w:t>putt</w:t>
+      </w:r>
+      <w:proofErr w:type="spellEnd"/>
+      <w:r>
+        <w:t xml:space="preserve"> course.</w:t>
       </w:r>
     </w:p>
     <w:p>
@@ -275,6 +323,7 @@
         </w:numPr>
       </w:pPr>
       <w:r>
+        <w:lastRenderedPageBreak/>
         <w:t>Players must be able to sign up for tournaments the day they are held.</w:t>
       </w:r>
     </w:p>
@@ -286,8 +335,302 @@
         </w:numPr>
       </w:pPr>
       <w:r>
+        <w:t xml:space="preserve">Players must only be able to sign up for any </w:t>
+      </w:r>
+      <w:proofErr w:type="gramStart"/>
+      <w:r>
+        <w:t>particular tournament</w:t>
+      </w:r>
+      <w:proofErr w:type="gramEnd"/>
+      <w:r>
+        <w:t xml:space="preserve"> once.</w:t>
+      </w:r>
+    </w:p>
+    <w:p>
+      <w:pPr>
+        <w:numPr>
+          <w:ilvl w:val="3"/>
+          <w:numId w:val="1"/>
+        </w:numPr>
+      </w:pPr>
+      <w:r>
+        <w:t>Players should be able to view which tournaments they signed up for that day.</w:t>
+      </w:r>
+    </w:p>
+    <w:p>
+      <w:pPr>
+        <w:numPr>
+          <w:ilvl w:val="2"/>
+          <w:numId w:val="1"/>
+        </w:numPr>
+      </w:pPr>
+      <w:r>
+        <w:t>As players play through the tournament, they must be able to keep track of their scores for each hole using the app.</w:t>
+      </w:r>
+    </w:p>
+    <w:p>
+      <w:pPr>
+        <w:numPr>
+          <w:ilvl w:val="2"/>
+          <w:numId w:val="1"/>
+        </w:numPr>
+      </w:pPr>
+      <w:r>
+        <w:t>Once players finish the tournament, their scores must be sent to a leaderboard that is publicly viewable by all players in that tournament.</w:t>
+      </w:r>
+    </w:p>
+    <w:p>
+      <w:pPr>
+        <w:numPr>
+          <w:ilvl w:val="3"/>
+          <w:numId w:val="1"/>
+        </w:numPr>
+      </w:pPr>
+      <w:r>
+        <w:t>Players must submit their scores to the leaderboard once they complete the tournament.</w:t>
+      </w:r>
+    </w:p>
+    <w:p>
+      <w:pPr>
+        <w:numPr>
+          <w:ilvl w:val="4"/>
+          <w:numId w:val="1"/>
+        </w:numPr>
+      </w:pPr>
+      <w:r>
+        <w:t>Players must not be able to submit their scores if one or more holes do not have a score entered.</w:t>
+      </w:r>
+    </w:p>
+    <w:p>
+      <w:pPr>
+        <w:numPr>
+          <w:ilvl w:val="2"/>
+          <w:numId w:val="1"/>
+        </w:numPr>
+      </w:pPr>
+      <w:r>
+        <w:t>When a tournament is finished, the top 3 finishers in the tournament should receive a cash prize credited to their user account.</w:t>
+      </w:r>
+    </w:p>
+    <w:p>
+      <w:pPr>
+        <w:numPr>
+          <w:ilvl w:val="3"/>
+          <w:numId w:val="1"/>
+        </w:numPr>
+      </w:pPr>
+      <w:r>
+        <w:t>1st place should receive $100, 2nd place should receive $50, and 3rd place should receive $25.</w:t>
+      </w:r>
+    </w:p>
+    <w:p>
+      <w:pPr>
+        <w:numPr>
+          <w:ilvl w:val="2"/>
+          <w:numId w:val="1"/>
+        </w:numPr>
+      </w:pPr>
+      <w:r>
+        <w:t>Managers must be the only users who can create or cancel tournaments.</w:t>
+      </w:r>
+    </w:p>
+    <w:p>
+      <w:pPr>
+        <w:numPr>
+          <w:ilvl w:val="2"/>
+          <w:numId w:val="1"/>
+        </w:numPr>
+      </w:pPr>
+      <w:r>
+        <w:t>After a tournament is finished, the tournament should be archived for historical purposes.</w:t>
+      </w:r>
+    </w:p>
+    <w:p>
+      <w:pPr>
+        <w:numPr>
+          <w:ilvl w:val="3"/>
+          <w:numId w:val="1"/>
+        </w:numPr>
+      </w:pPr>
+      <w:r>
+        <w:t>The tournament must be archived the day after it finishes.</w:t>
+      </w:r>
+    </w:p>
+    <w:p>
+      <w:pPr>
+        <w:numPr>
+          <w:ilvl w:val="3"/>
+          <w:numId w:val="1"/>
+        </w:numPr>
+      </w:pPr>
+      <w:r>
+        <w:t>Managers must be able to view the entire list of archived tournaments.</w:t>
+      </w:r>
+    </w:p>
+    <w:p>
+      <w:pPr>
+        <w:numPr>
+          <w:ilvl w:val="3"/>
+          <w:numId w:val="1"/>
+        </w:numPr>
+      </w:pPr>
+      <w:r>
+        <w:t>Players must be able to view a list of archived tournaments they participated in.</w:t>
+      </w:r>
+    </w:p>
+    <w:p>
+      <w:pPr>
+        <w:numPr>
+          <w:ilvl w:val="2"/>
+          <w:numId w:val="1"/>
+        </w:numPr>
+      </w:pPr>
+      <w:r>
+        <w:t>The tournament must be able to handle multiple players playing on the course at the same time.</w:t>
+      </w:r>
+    </w:p>
+    <w:p>
+      <w:pPr>
+        <w:numPr>
+          <w:ilvl w:val="3"/>
+          <w:numId w:val="1"/>
+        </w:numPr>
+      </w:pPr>
+      <w:r>
+        <w:t>As players move through the course inputting their score for each hole, their hole location must be automatically updated.</w:t>
+      </w:r>
+    </w:p>
+    <w:p>
+      <w:pPr>
+        <w:numPr>
+          <w:ilvl w:val="2"/>
+          <w:numId w:val="1"/>
+        </w:numPr>
+      </w:pPr>
+      <w:r>
+        <w:t>Tournaments must be able to be sponsored by a sponsor.</w:t>
+      </w:r>
+    </w:p>
+    <w:p>
+      <w:pPr>
+        <w:numPr>
+          <w:ilvl w:val="3"/>
+          <w:numId w:val="1"/>
+        </w:numPr>
+      </w:pPr>
+      <w:r>
+        <w:t>Sponsors must be able to choose a specific tournament to sponsor.</w:t>
+      </w:r>
+    </w:p>
+    <w:p>
+      <w:pPr>
+        <w:numPr>
+          <w:ilvl w:val="3"/>
+          <w:numId w:val="1"/>
+        </w:numPr>
+      </w:pPr>
+      <w:r>
+        <w:t>Sponsors must be able to request a tournament to be held on a specific date.</w:t>
+      </w:r>
+    </w:p>
+    <w:p>
+      <w:pPr>
+        <w:numPr>
+          <w:ilvl w:val="3"/>
+          <w:numId w:val="1"/>
+        </w:numPr>
+      </w:pPr>
+      <w:r>
+        <w:t>Managers must be able to approve requests from a sponsor to hold a tournament.</w:t>
+      </w:r>
+    </w:p>
+    <w:p>
+      <w:pPr>
+        <w:numPr>
+          <w:ilvl w:val="3"/>
+          <w:numId w:val="1"/>
+        </w:numPr>
+      </w:pPr>
+      <w:r>
+        <w:t>When a sponsor sponsors a tournament or submits a request for a tournament, $500 must be deducted from the sponsor’s account balance and added to the company account balance.</w:t>
+      </w:r>
+    </w:p>
+    <w:p>
+      <w:pPr>
+        <w:numPr>
+          <w:ilvl w:val="1"/>
+          <w:numId w:val="1"/>
+        </w:numPr>
+      </w:pPr>
+      <w:r>
+        <w:t>Users must be able to order drinks from the bar using the app.</w:t>
+      </w:r>
+    </w:p>
+    <w:p>
+      <w:pPr>
+        <w:numPr>
+          <w:ilvl w:val="2"/>
+          <w:numId w:val="1"/>
+        </w:numPr>
+      </w:pPr>
+      <w:r>
+        <w:t>There must be a menu of available drinks for users to order.</w:t>
+      </w:r>
+    </w:p>
+    <w:p>
+      <w:pPr>
+        <w:numPr>
+          <w:ilvl w:val="3"/>
+          <w:numId w:val="1"/>
+        </w:numPr>
+      </w:pPr>
+      <w:r>
+        <w:t>The cost of each drink must be specified on the menu.</w:t>
+      </w:r>
+    </w:p>
+    <w:p>
+      <w:pPr>
+        <w:numPr>
+          <w:ilvl w:val="2"/>
+          <w:numId w:val="1"/>
+        </w:numPr>
+      </w:pPr>
+      <w:r>
+        <w:t>The users must be able to specify how many of each drink they wish to order.</w:t>
+      </w:r>
+    </w:p>
+    <w:p>
+      <w:pPr>
+        <w:numPr>
+          <w:ilvl w:val="2"/>
+          <w:numId w:val="1"/>
+        </w:numPr>
+      </w:pPr>
+      <w:r>
         <w:lastRenderedPageBreak/>
-        <w:t>Players must only be able to sign up for any particular tournament once.</w:t>
+        <w:t>Managers must be able to add or delete drinks on the menu of available drinks.</w:t>
+      </w:r>
+    </w:p>
+    <w:p>
+      <w:pPr>
+        <w:numPr>
+          <w:ilvl w:val="2"/>
+          <w:numId w:val="1"/>
+        </w:numPr>
+      </w:pPr>
+      <w:r>
+        <w:t>Before a drink order is sent to the order list, the cost of the order must be subtracted from the user’s account and added to the company account.</w:t>
+      </w:r>
+    </w:p>
+    <w:p>
+      <w:pPr>
+        <w:numPr>
+          <w:ilvl w:val="2"/>
+          <w:numId w:val="1"/>
+        </w:numPr>
+      </w:pPr>
+      <w:r>
+        <w:t>After a drink order is placed, it must be sent to a list of current orders.</w:t>
       </w:r>
     </w:p>
     <w:p>
@@ -298,35 +641,7 @@
         </w:numPr>
       </w:pPr>
       <w:r>
-        <w:t>Pl</w:t>
-      </w:r>
-      <w:r>
-        <w:t>ayers should be able to view which tournaments they signed up for that day.</w:t>
-      </w:r>
-    </w:p>
-    <w:p>
-      <w:pPr>
-        <w:numPr>
-          <w:ilvl w:val="2"/>
-          <w:numId w:val="1"/>
-        </w:numPr>
-      </w:pPr>
-      <w:r>
-        <w:t>As players play through the tournament, they must be able to keep track of their scores for each hole using the app.</w:t>
-      </w:r>
-    </w:p>
-    <w:p>
-      <w:pPr>
-        <w:numPr>
-          <w:ilvl w:val="2"/>
-          <w:numId w:val="1"/>
-        </w:numPr>
-      </w:pPr>
-      <w:r>
-        <w:t>Once players finish the tournament, their scores must be sent t</w:t>
-      </w:r>
-      <w:r>
-        <w:t>o a leaderboard that is publicly viewable by all players in that tournament.</w:t>
+        <w:t>Only bartenders and managers can view this list.</w:t>
       </w:r>
     </w:p>
     <w:p>
@@ -337,29 +652,7 @@
         </w:numPr>
       </w:pPr>
       <w:r>
-        <w:t>Players must submit their scores to the leaderboard once they complete the tournament.</w:t>
-      </w:r>
-    </w:p>
-    <w:p>
-      <w:pPr>
-        <w:numPr>
-          <w:ilvl w:val="4"/>
-          <w:numId w:val="1"/>
-        </w:numPr>
-      </w:pPr>
-      <w:r>
-        <w:t>Players must not be able to submit their scores if one or more holes do not have a score entered.</w:t>
-      </w:r>
-    </w:p>
-    <w:p>
-      <w:pPr>
-        <w:numPr>
-          <w:ilvl w:val="2"/>
-          <w:numId w:val="1"/>
-        </w:numPr>
-      </w:pPr>
-      <w:r>
-        <w:t>When a tournament is finished, the top 3 finishers in the tournament should receive a cash prize credited to their user account.</w:t>
+        <w:t>This list must automatically update as new orders arrive.</w:t>
       </w:r>
     </w:p>
     <w:p>
@@ -370,32 +663,7 @@
         </w:numPr>
       </w:pPr>
       <w:r>
-        <w:t>1st place should receive $100</w:t>
-      </w:r>
-      <w:r>
-        <w:t>, 2nd place should receive $50, and 3rd place should receive $25.</w:t>
-      </w:r>
-    </w:p>
-    <w:p>
-      <w:pPr>
-        <w:numPr>
-          <w:ilvl w:val="2"/>
-          <w:numId w:val="1"/>
-        </w:numPr>
-      </w:pPr>
-      <w:r>
-        <w:t>Managers must be the only users who can create or cancel tournaments.</w:t>
-      </w:r>
-    </w:p>
-    <w:p>
-      <w:pPr>
-        <w:numPr>
-          <w:ilvl w:val="2"/>
-          <w:numId w:val="1"/>
-        </w:numPr>
-      </w:pPr>
-      <w:r>
-        <w:t>After a tournament is finished, the tournament should be archived for historical purposes.</w:t>
+        <w:t>The order list must have the drinks ordered, the user’s name, and the player’s current hole number, if a player.</w:t>
       </w:r>
     </w:p>
     <w:p>
@@ -406,10 +674,18 @@
         </w:numPr>
       </w:pPr>
       <w:r>
-        <w:t>The tournament must be archiv</w:t>
-      </w:r>
-      <w:r>
-        <w:t>ed the day after it finishes.</w:t>
+        <w:t>Bartenders and managers must be able to mark an order as complete.</w:t>
+      </w:r>
+    </w:p>
+    <w:p>
+      <w:pPr>
+        <w:numPr>
+          <w:ilvl w:val="2"/>
+          <w:numId w:val="1"/>
+        </w:numPr>
+      </w:pPr>
+      <w:r>
+        <w:t>Users should be able to cancel a drink order they placed before it is completed.</w:t>
       </w:r>
     </w:p>
     <w:p>
@@ -420,7 +696,18 @@
         </w:numPr>
       </w:pPr>
       <w:r>
-        <w:t>Managers must be able to view the entire list of archived tournaments.</w:t>
+        <w:t>If a user cancels their drink order, the cost of the order must be refunded to their account balance from the company account balance.</w:t>
+      </w:r>
+    </w:p>
+    <w:p>
+      <w:pPr>
+        <w:numPr>
+          <w:ilvl w:val="2"/>
+          <w:numId w:val="1"/>
+        </w:numPr>
+      </w:pPr>
+      <w:r>
+        <w:t>When drink orders are completed, if the user is a player currently in a tournament, a notification is sent to that player letting them know their drink order is being delivered to their current hole.</w:t>
       </w:r>
     </w:p>
     <w:p>
@@ -431,271 +718,7 @@
         </w:numPr>
       </w:pPr>
       <w:r>
-        <w:t>Players must be able to view a list of archived tournaments they participated in.</w:t>
-      </w:r>
-    </w:p>
-    <w:p>
-      <w:pPr>
-        <w:numPr>
-          <w:ilvl w:val="2"/>
-          <w:numId w:val="1"/>
-        </w:numPr>
-      </w:pPr>
-      <w:r>
-        <w:t>The tournament must be able to handle multiple players playing on the cou</w:t>
-      </w:r>
-      <w:r>
-        <w:t>rse at the same time.</w:t>
-      </w:r>
-    </w:p>
-    <w:p>
-      <w:pPr>
-        <w:numPr>
-          <w:ilvl w:val="3"/>
-          <w:numId w:val="1"/>
-        </w:numPr>
-      </w:pPr>
-      <w:r>
-        <w:t>As players move through the course inputting their score for each hole, their hole location must be automatically updated.</w:t>
-      </w:r>
-    </w:p>
-    <w:p>
-      <w:pPr>
-        <w:numPr>
-          <w:ilvl w:val="2"/>
-          <w:numId w:val="1"/>
-        </w:numPr>
-      </w:pPr>
-      <w:r>
-        <w:t>Tournaments must be able to be sponsored by a sponsor.</w:t>
-      </w:r>
-    </w:p>
-    <w:p>
-      <w:pPr>
-        <w:numPr>
-          <w:ilvl w:val="3"/>
-          <w:numId w:val="1"/>
-        </w:numPr>
-      </w:pPr>
-      <w:r>
-        <w:t>Sponsors must be able to choose a specific tournament to</w:t>
-      </w:r>
-      <w:r>
-        <w:t xml:space="preserve"> sponsor.</w:t>
-      </w:r>
-    </w:p>
-    <w:p>
-      <w:pPr>
-        <w:numPr>
-          <w:ilvl w:val="3"/>
-          <w:numId w:val="1"/>
-        </w:numPr>
-      </w:pPr>
-      <w:r>
-        <w:t>Sponsors must be able to request a tournament to be held on a specific date.</w:t>
-      </w:r>
-    </w:p>
-    <w:p>
-      <w:pPr>
-        <w:numPr>
-          <w:ilvl w:val="3"/>
-          <w:numId w:val="1"/>
-        </w:numPr>
-      </w:pPr>
-      <w:r>
-        <w:t>Managers must be able to approve requests from a sponsor to hold a tournament.</w:t>
-      </w:r>
-    </w:p>
-    <w:p>
-      <w:pPr>
-        <w:numPr>
-          <w:ilvl w:val="3"/>
-          <w:numId w:val="1"/>
-        </w:numPr>
-      </w:pPr>
-      <w:r>
-        <w:t>When a sponsor sponsors a tournament or submits a request for a tournament, $500 must be d</w:t>
-      </w:r>
-      <w:r>
-        <w:t>educted from the sponsor’s account balance and added to the company account balance.</w:t>
-      </w:r>
-    </w:p>
-    <w:p>
-      <w:pPr>
-        <w:numPr>
-          <w:ilvl w:val="1"/>
-          <w:numId w:val="1"/>
-        </w:numPr>
-      </w:pPr>
-      <w:r>
-        <w:t>Users must be able to order drinks from the bar using the app.</w:t>
-      </w:r>
-    </w:p>
-    <w:p>
-      <w:pPr>
-        <w:numPr>
-          <w:ilvl w:val="2"/>
-          <w:numId w:val="1"/>
-        </w:numPr>
-      </w:pPr>
-      <w:r>
-        <w:t>There must be a menu of available drinks for users to order.</w:t>
-      </w:r>
-    </w:p>
-    <w:p>
-      <w:pPr>
-        <w:numPr>
-          <w:ilvl w:val="3"/>
-          <w:numId w:val="1"/>
-        </w:numPr>
-      </w:pPr>
-      <w:r>
-        <w:t>The cost of each drink must be specified on the</w:t>
-      </w:r>
-      <w:r>
-        <w:t xml:space="preserve"> menu.</w:t>
-      </w:r>
-    </w:p>
-    <w:p>
-      <w:pPr>
-        <w:numPr>
-          <w:ilvl w:val="2"/>
-          <w:numId w:val="1"/>
-        </w:numPr>
-      </w:pPr>
-      <w:r>
-        <w:t>The users must be able to specify how many of each drink they wish to order.</w:t>
-      </w:r>
-    </w:p>
-    <w:p>
-      <w:pPr>
-        <w:numPr>
-          <w:ilvl w:val="2"/>
-          <w:numId w:val="1"/>
-        </w:numPr>
-      </w:pPr>
-      <w:r>
-        <w:t>Managers must be able to add or delete drinks on the menu of available drinks.</w:t>
-      </w:r>
-    </w:p>
-    <w:p>
-      <w:pPr>
-        <w:numPr>
-          <w:ilvl w:val="2"/>
-          <w:numId w:val="1"/>
-        </w:numPr>
-      </w:pPr>
-      <w:r>
-        <w:lastRenderedPageBreak/>
-        <w:t>Before a drink order is sent to the order list, the cost of the order must be subtracted from</w:t>
-      </w:r>
-      <w:r>
-        <w:t xml:space="preserve"> the user’s account and added to the company account.</w:t>
-      </w:r>
-    </w:p>
-    <w:p>
-      <w:pPr>
-        <w:numPr>
-          <w:ilvl w:val="2"/>
-          <w:numId w:val="1"/>
-        </w:numPr>
-      </w:pPr>
-      <w:r>
-        <w:t>After a drink order is placed, it must be sent to a list of current orders.</w:t>
-      </w:r>
-    </w:p>
-    <w:p>
-      <w:pPr>
-        <w:numPr>
-          <w:ilvl w:val="3"/>
-          <w:numId w:val="1"/>
-        </w:numPr>
-      </w:pPr>
-      <w:r>
-        <w:t>Only bartenders and managers can view this list.</w:t>
-      </w:r>
-    </w:p>
-    <w:p>
-      <w:pPr>
-        <w:numPr>
-          <w:ilvl w:val="3"/>
-          <w:numId w:val="1"/>
-        </w:numPr>
-      </w:pPr>
-      <w:r>
-        <w:t>This list must automatically update as new orders arrive.</w:t>
-      </w:r>
-    </w:p>
-    <w:p>
-      <w:pPr>
-        <w:numPr>
-          <w:ilvl w:val="3"/>
-          <w:numId w:val="1"/>
-        </w:numPr>
-      </w:pPr>
-      <w:r>
-        <w:t>The order list must have the drinks ordered, the user’s name, and the player’s current hole number, if a player.</w:t>
-      </w:r>
-    </w:p>
-    <w:p>
-      <w:pPr>
-        <w:numPr>
-          <w:ilvl w:val="3"/>
-          <w:numId w:val="1"/>
-        </w:numPr>
-      </w:pPr>
-      <w:r>
-        <w:t>Bartenders and managers must be able to mark an order as complete.</w:t>
-      </w:r>
-    </w:p>
-    <w:p>
-      <w:pPr>
-        <w:numPr>
-          <w:ilvl w:val="2"/>
-          <w:numId w:val="1"/>
-        </w:numPr>
-      </w:pPr>
-      <w:r>
-        <w:t>Users should be able to cancel a drink order they placed before it is completed.</w:t>
-      </w:r>
-    </w:p>
-    <w:p>
-      <w:pPr>
-        <w:numPr>
-          <w:ilvl w:val="3"/>
-          <w:numId w:val="1"/>
-        </w:numPr>
-      </w:pPr>
-      <w:r>
-        <w:t>If a user cancels their drink order, the cost of the order must be refunded to their account balance from the company account balance.</w:t>
-      </w:r>
-    </w:p>
-    <w:p>
-      <w:pPr>
-        <w:numPr>
-          <w:ilvl w:val="2"/>
-          <w:numId w:val="1"/>
-        </w:numPr>
-      </w:pPr>
-      <w:r>
-        <w:t xml:space="preserve">When drink orders are completed, if the </w:t>
-      </w:r>
-      <w:r>
-        <w:t>user is a player currently in a tournament, a notification is sent to that player letting them know their drink order is being delivered to their current hole.</w:t>
-      </w:r>
-    </w:p>
-    <w:p>
-      <w:pPr>
-        <w:numPr>
-          <w:ilvl w:val="3"/>
-          <w:numId w:val="1"/>
-        </w:numPr>
-      </w:pPr>
-      <w:r>
-        <w:t>Otherwise, the notification instead states that the order is complete and is ready for pickup at</w:t>
-      </w:r>
-      <w:r>
-        <w:t xml:space="preserve"> the bar.</w:t>
+        <w:t>Otherwise, the notification instead states that the order is complete and is ready for pickup at the bar.</w:t>
       </w:r>
     </w:p>
     <w:p>
@@ -736,10 +759,7 @@
         </w:numPr>
       </w:pPr>
       <w:r>
-        <w:t>The app must be an HTML website created using the Python framework Djan</w:t>
-      </w:r>
-      <w:r>
-        <w:t>go.</w:t>
+        <w:t>The app must be an HTML website created using the Python framework Django.</w:t>
       </w:r>
     </w:p>
     <w:p>
@@ -783,10 +803,7 @@
         </w:numPr>
       </w:pPr>
       <w:r>
-        <w:t>There must be a webpage where manage</w:t>
-      </w:r>
-      <w:r>
-        <w:t>rs can view a list of all users and set user roles.</w:t>
+        <w:t>There must be a webpage where managers can view a list of all users and set user roles.</w:t>
       </w:r>
     </w:p>
     <w:p>
@@ -819,10 +836,7 @@
         </w:numPr>
       </w:pPr>
       <w:r>
-        <w:t>Each player should have access to a personal webpa</w:t>
-      </w:r>
-      <w:r>
-        <w:t>ge where they can view tournaments they are registered for.</w:t>
+        <w:t>Each player should have access to a personal webpage where they can view tournaments they are registered for.</w:t>
       </w:r>
     </w:p>
     <w:p>
@@ -844,21 +858,7 @@
         </w:numPr>
       </w:pPr>
       <w:r>
-        <w:t xml:space="preserve">The leaderboard for each tournament should be accessed on a separate webpage that is redirected to by </w:t>
-      </w:r>
-      <w:r>
-        <w:t>the browser from the unique score page once the player finishes.</w:t>
-      </w:r>
-    </w:p>
-    <w:p>
-      <w:pPr>
-        <w:numPr>
-          <w:ilvl w:val="2"/>
-          <w:numId w:val="1"/>
-        </w:numPr>
-      </w:pPr>
-      <w:r>
-        <w:t>There must be a webpage where managers can access the list of current tournaments, and create or cancel them.</w:t>
+        <w:t>The leaderboard for each tournament should be accessed on a separate webpage that is redirected to by the browser from the unique score page once the player finishes.</w:t>
       </w:r>
     </w:p>
     <w:p>
@@ -870,6 +870,25 @@
       </w:pPr>
       <w:r>
         <w:lastRenderedPageBreak/>
+        <w:t xml:space="preserve">There must be a webpage where managers can access the list of current </w:t>
+      </w:r>
+      <w:proofErr w:type="gramStart"/>
+      <w:r>
+        <w:t>tournaments, and</w:t>
+      </w:r>
+      <w:proofErr w:type="gramEnd"/>
+      <w:r>
+        <w:t xml:space="preserve"> create or cancel them.</w:t>
+      </w:r>
+    </w:p>
+    <w:p>
+      <w:pPr>
+        <w:numPr>
+          <w:ilvl w:val="2"/>
+          <w:numId w:val="1"/>
+        </w:numPr>
+      </w:pPr>
+      <w:r>
         <w:t>There should be a webpage where the list of archived tournaments can be accessed.</w:t>
       </w:r>
     </w:p>
@@ -903,10 +922,7 @@
         </w:numPr>
       </w:pPr>
       <w:r>
-        <w:t>There must be a webpage for order</w:t>
-      </w:r>
-      <w:r>
-        <w:t>ing drinks.</w:t>
+        <w:t>There must be a webpage for ordering drinks.</w:t>
       </w:r>
     </w:p>
     <w:p>
@@ -939,10 +955,7 @@
         </w:numPr>
       </w:pPr>
       <w:r>
-        <w:t>The web page must depend on a locally hosted database created by Django</w:t>
-      </w:r>
-      <w:r>
-        <w:t xml:space="preserve"> for user accounts, lists of tournaments, leaderboards for tournaments, and a drink menu.</w:t>
+        <w:t>The web page must depend on a locally hosted database created by Django for user accounts, lists of tournaments, leaderboards for tournaments, and a drink menu.</w:t>
       </w:r>
     </w:p>
     <w:p>
@@ -997,10 +1010,7 @@
         </w:numPr>
       </w:pPr>
       <w:r>
-        <w:t>When players are not playi</w:t>
-      </w:r>
-      <w:r>
-        <w:t>ng in a tournament, their current hole must be marked as a null value.</w:t>
+        <w:t>When players are not playing in a tournament, their current hole must be marked as a null value.</w:t>
       </w:r>
     </w:p>
     <w:p>
@@ -1033,10 +1043,7 @@
         </w:numPr>
       </w:pPr>
       <w:r>
-        <w:t>Players must use an incrementing/decrementing counter with a rang</w:t>
-      </w:r>
-      <w:r>
-        <w:t>e of 1 to 5 to input their score during tournaments.</w:t>
+        <w:t>Players must use an incrementing/decrementing counter with a range of 1 to 5 to input their score during tournaments.</w:t>
       </w:r>
     </w:p>
     <w:p>
@@ -1048,6 +1055,17 @@
       </w:pPr>
       <w:r>
         <w:t>The list of drink orders should have buttons for bartenders and managers to mark orders as complete.</w:t>
+      </w:r>
+    </w:p>
+    <w:p>
+      <w:pPr>
+        <w:numPr>
+          <w:ilvl w:val="1"/>
+          <w:numId w:val="1"/>
+        </w:numPr>
+      </w:pPr>
+      <w:r>
+        <w:t>The list of available tournaments should have buttons that only show up for managers allowing them to cancel tournaments.</w:t>
       </w:r>
     </w:p>
     <w:p>
@@ -1075,10 +1093,7 @@
         </w:numPr>
       </w:pPr>
       <w:r>
-        <w:t>Players who are waiting for their next hole during a tournament could be notified by t</w:t>
-      </w:r>
-      <w:r>
-        <w:t>he app when they can continue.</w:t>
+        <w:t>Players who are waiting for their next hole during a tournament could be notified by the app when they can continue.</w:t>
       </w:r>
     </w:p>
     <w:p>
@@ -1161,13 +1176,11 @@
         <w:rPr>
           <w:i/>
         </w:rPr>
+        <w:lastRenderedPageBreak/>
         <w:t xml:space="preserve">Sponsor - </w:t>
       </w:r>
       <w:r>
-        <w:t>a user that can request tournaments to be</w:t>
-      </w:r>
-      <w:r>
-        <w:t xml:space="preserve"> made and pay to </w:t>
+        <w:t xml:space="preserve">a user that can request tournaments to be made and pay to </w:t>
       </w:r>
       <w:r>
         <w:br/>
@@ -1204,7 +1217,6 @@
         <w:rPr>
           <w:i/>
         </w:rPr>
-        <w:lastRenderedPageBreak/>
         <w:t xml:space="preserve">User - </w:t>
       </w:r>
       <w:r>
